--- a/1264/1264-standart.docx
+++ b/1264/1264-standart.docx
@@ -13,7 +13,6 @@
           <w:szCs w:val="38"/>
         </w:rPr>
       </w:pPr>
-      <w:proofErr w:type="spellStart"/>
       <w:r>
         <w:rPr>
           <w:rFonts w:ascii="Courier New" w:hAnsi="Courier New" w:cs="Courier New"/>
@@ -22,105 +21,10 @@
           <w:sz w:val="38"/>
           <w:szCs w:val="38"/>
         </w:rPr>
-        <w:t>Khung</w:t>
+        <w:t>Module 1264</w:t>
       </w:r>
-      <w:proofErr w:type="spellEnd"/>
-      <w:r>
-        <w:rPr>
-          <w:rFonts w:ascii="Courier New" w:hAnsi="Courier New" w:cs="Courier New"/>
-          <w:b/>
-          <w:color w:val="1F3864" w:themeColor="accent5" w:themeShade="80"/>
-          <w:sz w:val="38"/>
-          <w:szCs w:val="38"/>
-        </w:rPr>
-        <w:t xml:space="preserve"> </w:t>
-      </w:r>
-      <w:proofErr w:type="spellStart"/>
-      <w:r>
-        <w:rPr>
-          <w:rFonts w:ascii="Courier New" w:hAnsi="Courier New" w:cs="Courier New"/>
-          <w:b/>
-          <w:color w:val="1F3864" w:themeColor="accent5" w:themeShade="80"/>
-          <w:sz w:val="38"/>
-          <w:szCs w:val="38"/>
-        </w:rPr>
-        <w:t>Đánh</w:t>
-      </w:r>
-      <w:proofErr w:type="spellEnd"/>
-      <w:r>
-        <w:rPr>
-          <w:rFonts w:ascii="Courier New" w:hAnsi="Courier New" w:cs="Courier New"/>
-          <w:b/>
-          <w:color w:val="1F3864" w:themeColor="accent5" w:themeShade="80"/>
-          <w:sz w:val="38"/>
-          <w:szCs w:val="38"/>
-        </w:rPr>
-        <w:t xml:space="preserve"> </w:t>
-      </w:r>
-      <w:proofErr w:type="spellStart"/>
-      <w:r>
-        <w:rPr>
-          <w:rFonts w:ascii="Courier New" w:hAnsi="Courier New" w:cs="Courier New"/>
-          <w:b/>
-          <w:color w:val="1F3864" w:themeColor="accent5" w:themeShade="80"/>
-          <w:sz w:val="38"/>
-          <w:szCs w:val="38"/>
-        </w:rPr>
-        <w:t>Giá</w:t>
-      </w:r>
-      <w:proofErr w:type="spellEnd"/>
-      <w:r>
-        <w:rPr>
-          <w:rFonts w:ascii="Courier New" w:hAnsi="Courier New" w:cs="Courier New"/>
-          <w:b/>
-          <w:color w:val="1F3864" w:themeColor="accent5" w:themeShade="80"/>
-          <w:sz w:val="38"/>
-          <w:szCs w:val="38"/>
-        </w:rPr>
-        <w:t xml:space="preserve"> </w:t>
-      </w:r>
-      <w:proofErr w:type="spellStart"/>
-      <w:r>
-        <w:rPr>
-          <w:rFonts w:ascii="Courier New" w:hAnsi="Courier New" w:cs="Courier New"/>
-          <w:b/>
-          <w:color w:val="1F3864" w:themeColor="accent5" w:themeShade="80"/>
-          <w:sz w:val="38"/>
-          <w:szCs w:val="38"/>
-        </w:rPr>
-        <w:t>Chuẩn</w:t>
-      </w:r>
-      <w:proofErr w:type="spellEnd"/>
-      <w:r>
-        <w:rPr>
-          <w:rFonts w:ascii="Courier New" w:hAnsi="Courier New" w:cs="Courier New"/>
-          <w:b/>
-          <w:color w:val="1F3864" w:themeColor="accent5" w:themeShade="80"/>
-          <w:sz w:val="38"/>
-          <w:szCs w:val="38"/>
-        </w:rPr>
-        <w:t xml:space="preserve"> </w:t>
-      </w:r>
-      <w:r>
-        <w:rPr>
-          <w:rFonts w:ascii="Courier New" w:hAnsi="Courier New" w:cs="Courier New"/>
-          <w:b/>
-          <w:color w:val="1F3864" w:themeColor="accent5" w:themeShade="80"/>
-          <w:sz w:val="38"/>
-          <w:szCs w:val="38"/>
-        </w:rPr>
-        <w:t>Block</w:t>
-      </w:r>
-      <w:r>
-        <w:rPr>
-          <w:rFonts w:ascii="Courier New" w:hAnsi="Courier New" w:cs="Courier New"/>
-          <w:b/>
-          <w:color w:val="1F3864" w:themeColor="accent5" w:themeShade="80"/>
-          <w:sz w:val="38"/>
-          <w:szCs w:val="38"/>
-        </w:rPr>
-        <w:t xml:space="preserve"> - 139</w:t>
-      </w:r>
+      <w:bookmarkStart w:id="0" w:name="_GoBack"/>
+      <w:bookmarkEnd w:id="0"/>
     </w:p>
     <w:tbl>
       <w:tblPr>
@@ -184,7 +88,6 @@
                 <w:szCs w:val="38"/>
               </w:rPr>
             </w:pPr>
-            <w:proofErr w:type="spellStart"/>
             <w:r>
               <w:rPr>
                 <w:rFonts w:ascii="Courier New" w:hAnsi="Courier New" w:cs="Courier New"/>
@@ -193,10 +96,18 @@
                 <w:sz w:val="38"/>
                 <w:szCs w:val="38"/>
               </w:rPr>
-              <w:t>Nội</w:t>
-            </w:r>
-            <w:proofErr w:type="spellEnd"/>
-            <w:r>
+              <w:t>Nội dung</w:t>
+            </w:r>
+          </w:p>
+        </w:tc>
+        <w:tc>
+          <w:tcPr>
+            <w:tcW w:w="2835" w:type="dxa"/>
+            <w:shd w:val="clear" w:color="auto" w:fill="1F4E79" w:themeFill="accent1" w:themeFillShade="80"/>
+          </w:tcPr>
+          <w:p>
+            <w:pPr>
+              <w:jc w:val="center"/>
               <w:rPr>
                 <w:rFonts w:ascii="Courier New" w:hAnsi="Courier New" w:cs="Courier New"/>
                 <w:b/>
@@ -204,18 +115,8 @@
                 <w:sz w:val="38"/>
                 <w:szCs w:val="38"/>
               </w:rPr>
-              <w:t xml:space="preserve"> dung</w:t>
-            </w:r>
-          </w:p>
-        </w:tc>
-        <w:tc>
-          <w:tcPr>
-            <w:tcW w:w="2835" w:type="dxa"/>
-            <w:shd w:val="clear" w:color="auto" w:fill="1F4E79" w:themeFill="accent1" w:themeFillShade="80"/>
-          </w:tcPr>
-          <w:p>
-            <w:pPr>
-              <w:jc w:val="center"/>
+            </w:pPr>
+            <w:r>
               <w:rPr>
                 <w:rFonts w:ascii="Courier New" w:hAnsi="Courier New" w:cs="Courier New"/>
                 <w:b/>
@@ -223,41 +124,8 @@
                 <w:sz w:val="38"/>
                 <w:szCs w:val="38"/>
               </w:rPr>
-            </w:pPr>
-            <w:proofErr w:type="spellStart"/>
-            <w:r>
-              <w:rPr>
-                <w:rFonts w:ascii="Courier New" w:hAnsi="Courier New" w:cs="Courier New"/>
-                <w:b/>
-                <w:color w:val="FFFFFF" w:themeColor="background1"/>
-                <w:sz w:val="38"/>
-                <w:szCs w:val="38"/>
-              </w:rPr>
-              <w:t>Ghi</w:t>
-            </w:r>
-            <w:proofErr w:type="spellEnd"/>
-            <w:r>
-              <w:rPr>
-                <w:rFonts w:ascii="Courier New" w:hAnsi="Courier New" w:cs="Courier New"/>
-                <w:b/>
-                <w:color w:val="FFFFFF" w:themeColor="background1"/>
-                <w:sz w:val="38"/>
-                <w:szCs w:val="38"/>
-              </w:rPr>
-              <w:t xml:space="preserve"> </w:t>
-            </w:r>
-            <w:proofErr w:type="spellStart"/>
-            <w:r>
-              <w:rPr>
-                <w:rFonts w:ascii="Courier New" w:hAnsi="Courier New" w:cs="Courier New"/>
-                <w:b/>
-                <w:color w:val="FFFFFF" w:themeColor="background1"/>
-                <w:sz w:val="38"/>
-                <w:szCs w:val="38"/>
-              </w:rPr>
-              <w:t>chú</w:t>
-            </w:r>
-            <w:proofErr w:type="spellEnd"/>
+              <w:t>Ghi chú</w:t>
+            </w:r>
           </w:p>
         </w:tc>
         <w:tc>
@@ -277,7 +145,6 @@
                 <w:szCs w:val="26"/>
               </w:rPr>
             </w:pPr>
-            <w:proofErr w:type="spellStart"/>
             <w:r>
               <w:rPr>
                 <w:rFonts w:ascii="Courier New" w:hAnsi="Courier New" w:cs="Courier New"/>
@@ -288,7 +155,6 @@
               </w:rPr>
               <w:t>Trước</w:t>
             </w:r>
-            <w:proofErr w:type="spellEnd"/>
           </w:p>
         </w:tc>
         <w:tc>
@@ -308,7 +174,6 @@
                 <w:szCs w:val="26"/>
               </w:rPr>
             </w:pPr>
-            <w:proofErr w:type="spellStart"/>
             <w:r>
               <w:rPr>
                 <w:rFonts w:ascii="Courier New" w:hAnsi="Courier New" w:cs="Courier New"/>
@@ -319,7 +184,6 @@
               </w:rPr>
               <w:t>Sau</w:t>
             </w:r>
-            <w:proofErr w:type="spellEnd"/>
           </w:p>
         </w:tc>
       </w:tr>
@@ -370,47 +234,15 @@
                 <w:szCs w:val="26"/>
               </w:rPr>
             </w:pPr>
-            <w:proofErr w:type="spellStart"/>
-            <w:r>
-              <w:rPr>
-                <w:rFonts w:ascii="Times New Roman" w:hAnsi="Times New Roman" w:cs="Times New Roman"/>
-                <w:color w:val="1F3864" w:themeColor="accent5" w:themeShade="80"/>
-                <w:sz w:val="26"/>
-                <w:szCs w:val="26"/>
-              </w:rPr>
-              <w:t>Tính</w:t>
-            </w:r>
-            <w:proofErr w:type="spellEnd"/>
-            <w:r>
-              <w:rPr>
-                <w:rFonts w:ascii="Times New Roman" w:hAnsi="Times New Roman" w:cs="Times New Roman"/>
-                <w:color w:val="1F3864" w:themeColor="accent5" w:themeShade="80"/>
-                <w:sz w:val="26"/>
-                <w:szCs w:val="26"/>
-              </w:rPr>
-              <w:t xml:space="preserve"> </w:t>
-            </w:r>
-            <w:proofErr w:type="spellStart"/>
-            <w:r>
-              <w:rPr>
-                <w:rFonts w:ascii="Times New Roman" w:hAnsi="Times New Roman" w:cs="Times New Roman"/>
-                <w:color w:val="1F3864" w:themeColor="accent5" w:themeShade="80"/>
-                <w:sz w:val="26"/>
-                <w:szCs w:val="26"/>
-              </w:rPr>
-              <w:t>cân</w:t>
-            </w:r>
-            <w:proofErr w:type="spellEnd"/>
-            <w:r>
-              <w:rPr>
-                <w:rFonts w:ascii="Times New Roman" w:hAnsi="Times New Roman" w:cs="Times New Roman"/>
-                <w:color w:val="1F3864" w:themeColor="accent5" w:themeShade="80"/>
-                <w:sz w:val="26"/>
-                <w:szCs w:val="26"/>
-              </w:rPr>
-              <w:t xml:space="preserve"> </w:t>
-            </w:r>
-            <w:proofErr w:type="spellStart"/>
+            <w:r>
+              <w:rPr>
+                <w:rFonts w:ascii="Times New Roman" w:hAnsi="Times New Roman" w:cs="Times New Roman"/>
+                <w:color w:val="1F3864" w:themeColor="accent5" w:themeShade="80"/>
+                <w:sz w:val="26"/>
+                <w:szCs w:val="26"/>
+              </w:rPr>
+              <w:t xml:space="preserve">Tính cân </w:t>
+            </w:r>
             <w:r>
               <w:rPr>
                 <w:rFonts w:ascii="Times New Roman" w:hAnsi="Times New Roman" w:cs="Times New Roman"/>
@@ -420,180 +252,66 @@
               </w:rPr>
               <w:t>đối</w:t>
             </w:r>
-            <w:proofErr w:type="spellEnd"/>
-          </w:p>
-          <w:p>
-            <w:pPr>
-              <w:ind w:left="720"/>
-              <w:rPr>
-                <w:rFonts w:ascii="Times New Roman" w:hAnsi="Times New Roman" w:cs="Times New Roman"/>
-                <w:color w:val="1F3864" w:themeColor="accent5" w:themeShade="80"/>
-                <w:sz w:val="18"/>
-                <w:szCs w:val="18"/>
-              </w:rPr>
-            </w:pPr>
-            <w:r>
-              <w:rPr>
-                <w:rFonts w:ascii="Times New Roman" w:hAnsi="Times New Roman" w:cs="Times New Roman"/>
-                <w:color w:val="1F3864" w:themeColor="accent5" w:themeShade="80"/>
-                <w:sz w:val="18"/>
-                <w:szCs w:val="18"/>
-              </w:rPr>
-              <w:t xml:space="preserve">- </w:t>
-            </w:r>
-            <w:proofErr w:type="spellStart"/>
-            <w:r>
-              <w:rPr>
-                <w:rFonts w:ascii="Times New Roman" w:hAnsi="Times New Roman" w:cs="Times New Roman"/>
-                <w:color w:val="1F3864" w:themeColor="accent5" w:themeShade="80"/>
-                <w:sz w:val="18"/>
-                <w:szCs w:val="18"/>
-              </w:rPr>
-              <w:t>LeftSpace</w:t>
-            </w:r>
-            <w:proofErr w:type="spellEnd"/>
-            <w:r>
-              <w:rPr>
-                <w:rFonts w:ascii="Times New Roman" w:hAnsi="Times New Roman" w:cs="Times New Roman"/>
-                <w:color w:val="1F3864" w:themeColor="accent5" w:themeShade="80"/>
-                <w:sz w:val="18"/>
-                <w:szCs w:val="18"/>
-              </w:rPr>
-              <w:t xml:space="preserve"> = </w:t>
-            </w:r>
-            <w:proofErr w:type="spellStart"/>
-            <w:r>
-              <w:rPr>
-                <w:rFonts w:ascii="Times New Roman" w:hAnsi="Times New Roman" w:cs="Times New Roman"/>
-                <w:color w:val="1F3864" w:themeColor="accent5" w:themeShade="80"/>
-                <w:sz w:val="18"/>
-                <w:szCs w:val="18"/>
-              </w:rPr>
-              <w:t>RighSpace</w:t>
-            </w:r>
-            <w:proofErr w:type="spellEnd"/>
-          </w:p>
-          <w:p>
-            <w:pPr>
-              <w:ind w:left="720"/>
-              <w:rPr>
-                <w:rFonts w:ascii="Times New Roman" w:hAnsi="Times New Roman" w:cs="Times New Roman"/>
-                <w:color w:val="1F3864" w:themeColor="accent5" w:themeShade="80"/>
-                <w:sz w:val="18"/>
-                <w:szCs w:val="18"/>
-              </w:rPr>
-            </w:pPr>
-            <w:r>
-              <w:rPr>
-                <w:rFonts w:ascii="Times New Roman" w:hAnsi="Times New Roman" w:cs="Times New Roman"/>
-                <w:color w:val="1F3864" w:themeColor="accent5" w:themeShade="80"/>
-                <w:sz w:val="18"/>
-                <w:szCs w:val="18"/>
-              </w:rPr>
-              <w:t xml:space="preserve">- </w:t>
-            </w:r>
-            <w:proofErr w:type="spellStart"/>
-            <w:r>
-              <w:rPr>
-                <w:rFonts w:ascii="Times New Roman" w:hAnsi="Times New Roman" w:cs="Times New Roman"/>
-                <w:color w:val="1F3864" w:themeColor="accent5" w:themeShade="80"/>
-                <w:sz w:val="18"/>
-                <w:szCs w:val="18"/>
-              </w:rPr>
-              <w:t>TopSpace</w:t>
-            </w:r>
-            <w:proofErr w:type="spellEnd"/>
-            <w:r>
-              <w:rPr>
-                <w:rFonts w:ascii="Times New Roman" w:hAnsi="Times New Roman" w:cs="Times New Roman"/>
-                <w:color w:val="1F3864" w:themeColor="accent5" w:themeShade="80"/>
-                <w:sz w:val="18"/>
-                <w:szCs w:val="18"/>
-              </w:rPr>
-              <w:t xml:space="preserve"> = </w:t>
-            </w:r>
-            <w:proofErr w:type="spellStart"/>
-            <w:r>
-              <w:rPr>
-                <w:rFonts w:ascii="Times New Roman" w:hAnsi="Times New Roman" w:cs="Times New Roman"/>
-                <w:color w:val="1F3864" w:themeColor="accent5" w:themeShade="80"/>
-                <w:sz w:val="18"/>
-                <w:szCs w:val="18"/>
-              </w:rPr>
-              <w:t>BottomSpace</w:t>
-            </w:r>
-            <w:proofErr w:type="spellEnd"/>
-          </w:p>
-          <w:p>
-            <w:pPr>
-              <w:ind w:left="720"/>
-              <w:rPr>
-                <w:rFonts w:ascii="Times New Roman" w:hAnsi="Times New Roman" w:cs="Times New Roman"/>
-                <w:color w:val="1F3864" w:themeColor="accent5" w:themeShade="80"/>
-                <w:sz w:val="26"/>
-                <w:szCs w:val="26"/>
-              </w:rPr>
-            </w:pPr>
-            <w:r>
-              <w:rPr>
-                <w:rFonts w:ascii="Times New Roman" w:hAnsi="Times New Roman" w:cs="Times New Roman"/>
-                <w:color w:val="1F3864" w:themeColor="accent5" w:themeShade="80"/>
-                <w:sz w:val="18"/>
-                <w:szCs w:val="18"/>
-              </w:rPr>
-              <w:t xml:space="preserve">- </w:t>
-            </w:r>
-            <w:proofErr w:type="spellStart"/>
-            <w:r>
-              <w:rPr>
-                <w:rFonts w:ascii="Times New Roman" w:hAnsi="Times New Roman" w:cs="Times New Roman"/>
-                <w:color w:val="1F3864" w:themeColor="accent5" w:themeShade="80"/>
-                <w:sz w:val="18"/>
-                <w:szCs w:val="18"/>
-              </w:rPr>
-              <w:t>FontSize</w:t>
-            </w:r>
-            <w:proofErr w:type="spellEnd"/>
-            <w:r>
-              <w:rPr>
-                <w:rFonts w:ascii="Times New Roman" w:hAnsi="Times New Roman" w:cs="Times New Roman"/>
-                <w:color w:val="1F3864" w:themeColor="accent5" w:themeShade="80"/>
-                <w:sz w:val="18"/>
-                <w:szCs w:val="18"/>
-              </w:rPr>
-              <w:t xml:space="preserve">, </w:t>
-            </w:r>
-            <w:proofErr w:type="spellStart"/>
-            <w:r>
-              <w:rPr>
-                <w:rFonts w:ascii="Times New Roman" w:hAnsi="Times New Roman" w:cs="Times New Roman"/>
-                <w:color w:val="1F3864" w:themeColor="accent5" w:themeShade="80"/>
-                <w:sz w:val="18"/>
-                <w:szCs w:val="18"/>
-              </w:rPr>
-              <w:t>FontName</w:t>
-            </w:r>
-            <w:proofErr w:type="spellEnd"/>
-            <w:r>
-              <w:rPr>
-                <w:rFonts w:ascii="Times New Roman" w:hAnsi="Times New Roman" w:cs="Times New Roman"/>
-                <w:color w:val="1F3864" w:themeColor="accent5" w:themeShade="80"/>
-                <w:sz w:val="18"/>
-                <w:szCs w:val="18"/>
-              </w:rPr>
-              <w:t xml:space="preserve">, </w:t>
-            </w:r>
-            <w:proofErr w:type="spellStart"/>
-            <w:r>
-              <w:rPr>
-                <w:rFonts w:ascii="Times New Roman" w:hAnsi="Times New Roman" w:cs="Times New Roman"/>
-                <w:color w:val="1F3864" w:themeColor="accent5" w:themeShade="80"/>
-                <w:sz w:val="18"/>
-                <w:szCs w:val="18"/>
-              </w:rPr>
-              <w:t>FontColor</w:t>
-            </w:r>
-            <w:proofErr w:type="spellEnd"/>
+          </w:p>
+          <w:p>
+            <w:pPr>
+              <w:ind w:left="720"/>
+              <w:rPr>
+                <w:rFonts w:ascii="Times New Roman" w:hAnsi="Times New Roman" w:cs="Times New Roman"/>
+                <w:color w:val="1F3864" w:themeColor="accent5" w:themeShade="80"/>
+                <w:sz w:val="18"/>
+                <w:szCs w:val="18"/>
+              </w:rPr>
+            </w:pPr>
+            <w:r>
+              <w:rPr>
+                <w:rFonts w:ascii="Times New Roman" w:hAnsi="Times New Roman" w:cs="Times New Roman"/>
+                <w:color w:val="1F3864" w:themeColor="accent5" w:themeShade="80"/>
+                <w:sz w:val="18"/>
+                <w:szCs w:val="18"/>
+              </w:rPr>
+              <w:t>- LeftSpace = RighSpace</w:t>
+            </w:r>
+          </w:p>
+          <w:p>
+            <w:pPr>
+              <w:ind w:left="720"/>
+              <w:rPr>
+                <w:rFonts w:ascii="Times New Roman" w:hAnsi="Times New Roman" w:cs="Times New Roman"/>
+                <w:color w:val="1F3864" w:themeColor="accent5" w:themeShade="80"/>
+                <w:sz w:val="18"/>
+                <w:szCs w:val="18"/>
+              </w:rPr>
+            </w:pPr>
+            <w:r>
+              <w:rPr>
+                <w:rFonts w:ascii="Times New Roman" w:hAnsi="Times New Roman" w:cs="Times New Roman"/>
+                <w:color w:val="1F3864" w:themeColor="accent5" w:themeShade="80"/>
+                <w:sz w:val="18"/>
+                <w:szCs w:val="18"/>
+              </w:rPr>
+              <w:t>- TopSpace = BottomSpace</w:t>
+            </w:r>
+          </w:p>
+          <w:p>
+            <w:pPr>
+              <w:ind w:left="720"/>
+              <w:rPr>
+                <w:rFonts w:ascii="Times New Roman" w:hAnsi="Times New Roman" w:cs="Times New Roman"/>
+                <w:color w:val="1F3864" w:themeColor="accent5" w:themeShade="80"/>
+                <w:sz w:val="26"/>
+                <w:szCs w:val="26"/>
+              </w:rPr>
+            </w:pPr>
+            <w:r>
+              <w:rPr>
+                <w:rFonts w:ascii="Times New Roman" w:hAnsi="Times New Roman" w:cs="Times New Roman"/>
+                <w:color w:val="1F3864" w:themeColor="accent5" w:themeShade="80"/>
+                <w:sz w:val="18"/>
+                <w:szCs w:val="18"/>
+              </w:rPr>
+              <w:t>- FontSize, FontName, FontColor</w:t>
+            </w:r>
           </w:p>
         </w:tc>
         <w:tc>
@@ -610,196 +328,16 @@
                 <w:szCs w:val="18"/>
               </w:rPr>
             </w:pPr>
-            <w:r>
-              <w:rPr>
-                <w:rFonts w:ascii="Times New Roman" w:hAnsi="Times New Roman" w:cs="Times New Roman"/>
-                <w:color w:val="1F3864" w:themeColor="accent5" w:themeShade="80"/>
-                <w:sz w:val="18"/>
-                <w:szCs w:val="18"/>
-              </w:rPr>
-              <w:t xml:space="preserve">- </w:t>
-            </w:r>
-            <w:proofErr w:type="spellStart"/>
-            <w:r>
-              <w:rPr>
-                <w:rFonts w:ascii="Times New Roman" w:hAnsi="Times New Roman" w:cs="Times New Roman"/>
-                <w:color w:val="1F3864" w:themeColor="accent5" w:themeShade="80"/>
-                <w:sz w:val="18"/>
-                <w:szCs w:val="18"/>
-              </w:rPr>
-              <w:t>margin_top</w:t>
-            </w:r>
-            <w:proofErr w:type="spellEnd"/>
-            <w:r>
-              <w:rPr>
-                <w:rFonts w:ascii="Times New Roman" w:hAnsi="Times New Roman" w:cs="Times New Roman"/>
-                <w:color w:val="1F3864" w:themeColor="accent5" w:themeShade="80"/>
-                <w:sz w:val="18"/>
-                <w:szCs w:val="18"/>
-              </w:rPr>
-              <w:t xml:space="preserve"> = </w:t>
-            </w:r>
-            <w:proofErr w:type="spellStart"/>
-            <w:r>
-              <w:rPr>
-                <w:rFonts w:ascii="Times New Roman" w:hAnsi="Times New Roman" w:cs="Times New Roman"/>
-                <w:color w:val="1F3864" w:themeColor="accent5" w:themeShade="80"/>
-                <w:sz w:val="18"/>
-                <w:szCs w:val="18"/>
-              </w:rPr>
-              <w:t>margin_bottom</w:t>
-            </w:r>
-            <w:proofErr w:type="spellEnd"/>
-          </w:p>
-          <w:p>
-            <w:pPr>
-              <w:rPr>
-                <w:rFonts w:ascii="Times New Roman" w:hAnsi="Times New Roman" w:cs="Times New Roman"/>
-                <w:color w:val="1F3864" w:themeColor="accent5" w:themeShade="80"/>
-                <w:sz w:val="18"/>
-                <w:szCs w:val="18"/>
-              </w:rPr>
-            </w:pPr>
-            <w:r>
-              <w:rPr>
-                <w:rFonts w:ascii="Times New Roman" w:hAnsi="Times New Roman" w:cs="Times New Roman"/>
-                <w:color w:val="1F3864" w:themeColor="accent5" w:themeShade="80"/>
-                <w:sz w:val="18"/>
-                <w:szCs w:val="18"/>
-              </w:rPr>
-              <w:t xml:space="preserve">- </w:t>
-            </w:r>
-            <w:proofErr w:type="spellStart"/>
-            <w:r>
-              <w:rPr>
-                <w:rFonts w:ascii="Times New Roman" w:hAnsi="Times New Roman" w:cs="Times New Roman"/>
-                <w:color w:val="1F3864" w:themeColor="accent5" w:themeShade="80"/>
-                <w:sz w:val="18"/>
-                <w:szCs w:val="18"/>
-              </w:rPr>
-              <w:t>margin_left</w:t>
-            </w:r>
-            <w:proofErr w:type="spellEnd"/>
-            <w:r>
-              <w:rPr>
-                <w:rFonts w:ascii="Times New Roman" w:hAnsi="Times New Roman" w:cs="Times New Roman"/>
-                <w:color w:val="1F3864" w:themeColor="accent5" w:themeShade="80"/>
-                <w:sz w:val="18"/>
-                <w:szCs w:val="18"/>
-              </w:rPr>
-              <w:t xml:space="preserve"> = </w:t>
-            </w:r>
-            <w:proofErr w:type="spellStart"/>
-            <w:r>
-              <w:rPr>
-                <w:rFonts w:ascii="Times New Roman" w:hAnsi="Times New Roman" w:cs="Times New Roman"/>
-                <w:color w:val="1F3864" w:themeColor="accent5" w:themeShade="80"/>
-                <w:sz w:val="18"/>
-                <w:szCs w:val="18"/>
-              </w:rPr>
-              <w:t>margin_right</w:t>
-            </w:r>
-            <w:proofErr w:type="spellEnd"/>
-          </w:p>
-          <w:p>
-            <w:pPr>
-              <w:rPr>
-                <w:rFonts w:ascii="Times New Roman" w:hAnsi="Times New Roman" w:cs="Times New Roman"/>
-                <w:color w:val="1F3864" w:themeColor="accent5" w:themeShade="80"/>
-                <w:sz w:val="18"/>
-                <w:szCs w:val="18"/>
-              </w:rPr>
-            </w:pPr>
-            <w:r>
-              <w:rPr>
-                <w:rFonts w:ascii="Times New Roman" w:hAnsi="Times New Roman" w:cs="Times New Roman"/>
-                <w:color w:val="1F3864" w:themeColor="accent5" w:themeShade="80"/>
-                <w:sz w:val="18"/>
-                <w:szCs w:val="18"/>
-              </w:rPr>
-              <w:t xml:space="preserve">- </w:t>
-            </w:r>
-            <w:proofErr w:type="spellStart"/>
-            <w:r>
-              <w:rPr>
-                <w:rFonts w:ascii="Times New Roman" w:hAnsi="Times New Roman" w:cs="Times New Roman"/>
-                <w:color w:val="1F3864" w:themeColor="accent5" w:themeShade="80"/>
-                <w:sz w:val="18"/>
-                <w:szCs w:val="18"/>
-              </w:rPr>
-              <w:t>padding_top</w:t>
-            </w:r>
-            <w:proofErr w:type="spellEnd"/>
-            <w:r>
-              <w:rPr>
-                <w:rFonts w:ascii="Times New Roman" w:hAnsi="Times New Roman" w:cs="Times New Roman"/>
-                <w:color w:val="1F3864" w:themeColor="accent5" w:themeShade="80"/>
-                <w:sz w:val="18"/>
-                <w:szCs w:val="18"/>
-              </w:rPr>
-              <w:t xml:space="preserve"> = </w:t>
-            </w:r>
-            <w:proofErr w:type="spellStart"/>
-            <w:r>
-              <w:rPr>
-                <w:rFonts w:ascii="Times New Roman" w:hAnsi="Times New Roman" w:cs="Times New Roman"/>
-                <w:color w:val="1F3864" w:themeColor="accent5" w:themeShade="80"/>
-                <w:sz w:val="18"/>
-                <w:szCs w:val="18"/>
-              </w:rPr>
-              <w:t>padding_bottom</w:t>
-            </w:r>
-            <w:proofErr w:type="spellEnd"/>
-          </w:p>
-          <w:p>
-            <w:pPr>
-              <w:rPr>
-                <w:rFonts w:ascii="Times New Roman" w:hAnsi="Times New Roman" w:cs="Times New Roman"/>
-                <w:color w:val="1F3864" w:themeColor="accent5" w:themeShade="80"/>
-                <w:sz w:val="18"/>
-                <w:szCs w:val="18"/>
-              </w:rPr>
-            </w:pPr>
-            <w:r>
-              <w:rPr>
-                <w:rFonts w:ascii="Times New Roman" w:hAnsi="Times New Roman" w:cs="Times New Roman"/>
-                <w:color w:val="1F3864" w:themeColor="accent5" w:themeShade="80"/>
-                <w:sz w:val="18"/>
-                <w:szCs w:val="18"/>
-              </w:rPr>
-              <w:t xml:space="preserve">- </w:t>
-            </w:r>
-            <w:proofErr w:type="spellStart"/>
-            <w:r>
-              <w:rPr>
-                <w:rFonts w:ascii="Times New Roman" w:hAnsi="Times New Roman" w:cs="Times New Roman"/>
-                <w:color w:val="1F3864" w:themeColor="accent5" w:themeShade="80"/>
-                <w:sz w:val="18"/>
-                <w:szCs w:val="18"/>
-              </w:rPr>
-              <w:t>padding_left</w:t>
-            </w:r>
-            <w:proofErr w:type="spellEnd"/>
-            <w:r>
-              <w:rPr>
-                <w:rFonts w:ascii="Times New Roman" w:hAnsi="Times New Roman" w:cs="Times New Roman"/>
-                <w:color w:val="1F3864" w:themeColor="accent5" w:themeShade="80"/>
-                <w:sz w:val="18"/>
-                <w:szCs w:val="18"/>
-              </w:rPr>
-              <w:t xml:space="preserve"> = </w:t>
-            </w:r>
-            <w:proofErr w:type="spellStart"/>
-            <w:r>
-              <w:rPr>
-                <w:rFonts w:ascii="Times New Roman" w:hAnsi="Times New Roman" w:cs="Times New Roman"/>
-                <w:color w:val="1F3864" w:themeColor="accent5" w:themeShade="80"/>
-                <w:sz w:val="18"/>
-                <w:szCs w:val="18"/>
-              </w:rPr>
-              <w:t>padding_right</w:t>
-            </w:r>
-            <w:proofErr w:type="spellEnd"/>
+          </w:p>
+          <w:p>
+            <w:pPr>
+              <w:rPr>
+                <w:rFonts w:ascii="Times New Roman" w:hAnsi="Times New Roman" w:cs="Times New Roman"/>
+                <w:color w:val="1F3864" w:themeColor="accent5" w:themeShade="80"/>
+                <w:sz w:val="18"/>
+                <w:szCs w:val="18"/>
+              </w:rPr>
+            </w:pPr>
           </w:p>
         </w:tc>
         <w:tc>
@@ -901,77 +439,35 @@
                 <w:szCs w:val="26"/>
               </w:rPr>
             </w:pPr>
-            <w:proofErr w:type="spellStart"/>
-            <w:r>
-              <w:rPr>
-                <w:rFonts w:ascii="Times New Roman" w:hAnsi="Times New Roman" w:cs="Times New Roman"/>
-                <w:color w:val="1F3864" w:themeColor="accent5" w:themeShade="80"/>
-                <w:sz w:val="26"/>
-                <w:szCs w:val="26"/>
-              </w:rPr>
-              <w:t>Kiến</w:t>
-            </w:r>
-            <w:proofErr w:type="spellEnd"/>
-            <w:r>
-              <w:rPr>
-                <w:rFonts w:ascii="Times New Roman" w:hAnsi="Times New Roman" w:cs="Times New Roman"/>
-                <w:color w:val="1F3864" w:themeColor="accent5" w:themeShade="80"/>
-                <w:sz w:val="26"/>
-                <w:szCs w:val="26"/>
-              </w:rPr>
-              <w:t xml:space="preserve"> </w:t>
-            </w:r>
-            <w:proofErr w:type="spellStart"/>
-            <w:r>
-              <w:rPr>
-                <w:rFonts w:ascii="Times New Roman" w:hAnsi="Times New Roman" w:cs="Times New Roman"/>
-                <w:color w:val="1F3864" w:themeColor="accent5" w:themeShade="80"/>
-                <w:sz w:val="26"/>
-                <w:szCs w:val="26"/>
-              </w:rPr>
-              <w:t>trúc</w:t>
-            </w:r>
-            <w:proofErr w:type="spellEnd"/>
-            <w:r>
-              <w:rPr>
-                <w:rFonts w:ascii="Times New Roman" w:hAnsi="Times New Roman" w:cs="Times New Roman"/>
-                <w:color w:val="1F3864" w:themeColor="accent5" w:themeShade="80"/>
-                <w:sz w:val="26"/>
-                <w:szCs w:val="26"/>
-              </w:rPr>
-              <w:t xml:space="preserve"> HTML</w:t>
-            </w:r>
-          </w:p>
-          <w:p>
-            <w:pPr>
-              <w:ind w:left="720"/>
-              <w:rPr>
-                <w:rFonts w:ascii="Times New Roman" w:hAnsi="Times New Roman" w:cs="Times New Roman"/>
-                <w:color w:val="1F3864" w:themeColor="accent5" w:themeShade="80"/>
-                <w:sz w:val="26"/>
-                <w:szCs w:val="26"/>
-              </w:rPr>
-            </w:pPr>
-            <w:r>
-              <w:rPr>
-                <w:rFonts w:ascii="Times New Roman" w:hAnsi="Times New Roman" w:cs="Times New Roman"/>
-                <w:color w:val="1F3864" w:themeColor="accent5" w:themeShade="80"/>
-                <w:sz w:val="26"/>
-                <w:szCs w:val="26"/>
-              </w:rPr>
-              <w:t xml:space="preserve">- </w:t>
-            </w:r>
-            <w:proofErr w:type="spellStart"/>
-            <w:r>
-              <w:rPr>
-                <w:rFonts w:ascii="Times New Roman" w:hAnsi="Times New Roman" w:cs="Times New Roman"/>
-                <w:color w:val="1F3864" w:themeColor="accent5" w:themeShade="80"/>
-                <w:sz w:val="26"/>
-                <w:szCs w:val="26"/>
-              </w:rPr>
-              <w:t>FullWidth</w:t>
-            </w:r>
-            <w:proofErr w:type="spellEnd"/>
+            <w:r>
+              <w:rPr>
+                <w:rFonts w:ascii="Times New Roman" w:hAnsi="Times New Roman" w:cs="Times New Roman"/>
+                <w:color w:val="1F3864" w:themeColor="accent5" w:themeShade="80"/>
+                <w:sz w:val="26"/>
+                <w:szCs w:val="26"/>
+              </w:rPr>
+              <w:t>Kiến trúc HTML</w:t>
+            </w:r>
+          </w:p>
+          <w:p>
+            <w:pPr>
+              <w:ind w:left="720"/>
+              <w:rPr>
+                <w:rFonts w:ascii="Times New Roman" w:hAnsi="Times New Roman" w:cs="Times New Roman"/>
+                <w:color w:val="1F3864" w:themeColor="accent5" w:themeShade="80"/>
+                <w:sz w:val="26"/>
+                <w:szCs w:val="26"/>
+              </w:rPr>
+            </w:pPr>
+            <w:r>
+              <w:rPr>
+                <w:rFonts w:ascii="Times New Roman" w:hAnsi="Times New Roman" w:cs="Times New Roman"/>
+                <w:color w:val="1F3864" w:themeColor="accent5" w:themeShade="80"/>
+                <w:sz w:val="26"/>
+                <w:szCs w:val="26"/>
+              </w:rPr>
+              <w:t>- FullWidth</w:t>
+            </w:r>
           </w:p>
           <w:p>
             <w:pPr>
@@ -1135,27 +631,7 @@
                 <w:sz w:val="26"/>
                 <w:szCs w:val="26"/>
               </w:rPr>
-              <w:t xml:space="preserve">- </w:t>
-            </w:r>
-            <w:proofErr w:type="spellStart"/>
-            <w:r>
-              <w:rPr>
-                <w:rFonts w:ascii="Times New Roman" w:hAnsi="Times New Roman" w:cs="Times New Roman"/>
-                <w:color w:val="1F3864" w:themeColor="accent5" w:themeShade="80"/>
-                <w:sz w:val="26"/>
-                <w:szCs w:val="26"/>
-              </w:rPr>
-              <w:t>SubWidth</w:t>
-            </w:r>
-            <w:proofErr w:type="spellEnd"/>
-            <w:r>
-              <w:rPr>
-                <w:rFonts w:ascii="Times New Roman" w:hAnsi="Times New Roman" w:cs="Times New Roman"/>
-                <w:color w:val="1F3864" w:themeColor="accent5" w:themeShade="80"/>
-                <w:sz w:val="26"/>
-                <w:szCs w:val="26"/>
-              </w:rPr>
-              <w:t xml:space="preserve"> (col-md-3, col-md-4, …)</w:t>
+              <w:t>- SubWidth (col-md-3, col-md-4, …)</w:t>
             </w:r>
           </w:p>
           <w:p>
@@ -1365,45 +841,14 @@
                 <w:szCs w:val="26"/>
               </w:rPr>
             </w:pPr>
-            <w:proofErr w:type="spellStart"/>
-            <w:r>
-              <w:rPr>
-                <w:rFonts w:ascii="Times New Roman" w:hAnsi="Times New Roman" w:cs="Times New Roman"/>
-                <w:color w:val="1F3864" w:themeColor="accent5" w:themeShade="80"/>
-                <w:sz w:val="26"/>
-                <w:szCs w:val="26"/>
-              </w:rPr>
-              <w:t>Kiến</w:t>
-            </w:r>
-            <w:proofErr w:type="spellEnd"/>
-            <w:r>
-              <w:rPr>
-                <w:rFonts w:ascii="Times New Roman" w:hAnsi="Times New Roman" w:cs="Times New Roman"/>
-                <w:color w:val="1F3864" w:themeColor="accent5" w:themeShade="80"/>
-                <w:sz w:val="26"/>
-                <w:szCs w:val="26"/>
-              </w:rPr>
-              <w:t xml:space="preserve"> </w:t>
-            </w:r>
-            <w:proofErr w:type="spellStart"/>
-            <w:r>
-              <w:rPr>
-                <w:rFonts w:ascii="Times New Roman" w:hAnsi="Times New Roman" w:cs="Times New Roman"/>
-                <w:color w:val="1F3864" w:themeColor="accent5" w:themeShade="80"/>
-                <w:sz w:val="26"/>
-                <w:szCs w:val="26"/>
-              </w:rPr>
-              <w:t>trúc</w:t>
-            </w:r>
-            <w:proofErr w:type="spellEnd"/>
-            <w:r>
-              <w:rPr>
-                <w:rFonts w:ascii="Times New Roman" w:hAnsi="Times New Roman" w:cs="Times New Roman"/>
-                <w:color w:val="1F3864" w:themeColor="accent5" w:themeShade="80"/>
-                <w:sz w:val="26"/>
-                <w:szCs w:val="26"/>
-              </w:rPr>
-              <w:t xml:space="preserve"> CSS</w:t>
+            <w:r>
+              <w:rPr>
+                <w:rFonts w:ascii="Times New Roman" w:hAnsi="Times New Roman" w:cs="Times New Roman"/>
+                <w:color w:val="1F3864" w:themeColor="accent5" w:themeShade="80"/>
+                <w:sz w:val="26"/>
+                <w:szCs w:val="26"/>
+              </w:rPr>
+              <w:t>Kiến trúc CSS</w:t>
             </w:r>
           </w:p>
           <w:p>
@@ -1790,85 +1235,14 @@
                 <w:szCs w:val="26"/>
               </w:rPr>
             </w:pPr>
-            <w:proofErr w:type="spellStart"/>
-            <w:r>
-              <w:rPr>
-                <w:rFonts w:ascii="Times New Roman" w:hAnsi="Times New Roman" w:cs="Times New Roman"/>
-                <w:color w:val="1F3864" w:themeColor="accent5" w:themeShade="80"/>
-                <w:sz w:val="26"/>
-                <w:szCs w:val="26"/>
-              </w:rPr>
-              <w:t>Tính</w:t>
-            </w:r>
-            <w:proofErr w:type="spellEnd"/>
-            <w:r>
-              <w:rPr>
-                <w:rFonts w:ascii="Times New Roman" w:hAnsi="Times New Roman" w:cs="Times New Roman"/>
-                <w:color w:val="1F3864" w:themeColor="accent5" w:themeShade="80"/>
-                <w:sz w:val="26"/>
-                <w:szCs w:val="26"/>
-              </w:rPr>
-              <w:t xml:space="preserve"> </w:t>
-            </w:r>
-            <w:proofErr w:type="spellStart"/>
-            <w:r>
-              <w:rPr>
-                <w:rFonts w:ascii="Times New Roman" w:hAnsi="Times New Roman" w:cs="Times New Roman"/>
-                <w:color w:val="1F3864" w:themeColor="accent5" w:themeShade="80"/>
-                <w:sz w:val="26"/>
-                <w:szCs w:val="26"/>
-              </w:rPr>
-              <w:t>dư</w:t>
-            </w:r>
-            <w:proofErr w:type="spellEnd"/>
-            <w:r>
-              <w:rPr>
-                <w:rFonts w:ascii="Times New Roman" w:hAnsi="Times New Roman" w:cs="Times New Roman"/>
-                <w:color w:val="1F3864" w:themeColor="accent5" w:themeShade="80"/>
-                <w:sz w:val="26"/>
-                <w:szCs w:val="26"/>
-              </w:rPr>
-              <w:t xml:space="preserve"> </w:t>
-            </w:r>
-            <w:proofErr w:type="spellStart"/>
-            <w:r>
-              <w:rPr>
-                <w:rFonts w:ascii="Times New Roman" w:hAnsi="Times New Roman" w:cs="Times New Roman"/>
-                <w:color w:val="1F3864" w:themeColor="accent5" w:themeShade="80"/>
-                <w:sz w:val="26"/>
-                <w:szCs w:val="26"/>
-              </w:rPr>
-              <w:t>thừa</w:t>
-            </w:r>
-            <w:proofErr w:type="spellEnd"/>
-            <w:r>
-              <w:rPr>
-                <w:rFonts w:ascii="Times New Roman" w:hAnsi="Times New Roman" w:cs="Times New Roman"/>
-                <w:color w:val="1F3864" w:themeColor="accent5" w:themeShade="80"/>
-                <w:sz w:val="26"/>
-                <w:szCs w:val="26"/>
-              </w:rPr>
-              <w:t xml:space="preserve"> </w:t>
-            </w:r>
-            <w:proofErr w:type="spellStart"/>
-            <w:r>
-              <w:rPr>
-                <w:rFonts w:ascii="Times New Roman" w:hAnsi="Times New Roman" w:cs="Times New Roman"/>
-                <w:color w:val="1F3864" w:themeColor="accent5" w:themeShade="80"/>
-                <w:sz w:val="26"/>
-                <w:szCs w:val="26"/>
-              </w:rPr>
-              <w:t>thẻ</w:t>
-            </w:r>
-            <w:proofErr w:type="spellEnd"/>
-            <w:r>
-              <w:rPr>
-                <w:rFonts w:ascii="Times New Roman" w:hAnsi="Times New Roman" w:cs="Times New Roman"/>
-                <w:color w:val="1F3864" w:themeColor="accent5" w:themeShade="80"/>
-                <w:sz w:val="26"/>
-                <w:szCs w:val="26"/>
-              </w:rPr>
-              <w:t xml:space="preserve"> HTML</w:t>
+            <w:r>
+              <w:rPr>
+                <w:rFonts w:ascii="Times New Roman" w:hAnsi="Times New Roman" w:cs="Times New Roman"/>
+                <w:color w:val="1F3864" w:themeColor="accent5" w:themeShade="80"/>
+                <w:sz w:val="26"/>
+                <w:szCs w:val="26"/>
+              </w:rPr>
+              <w:t>Tính dư thừa thẻ HTML</w:t>
             </w:r>
           </w:p>
           <w:p>
@@ -1966,37 +1340,15 @@
                 <w:szCs w:val="18"/>
               </w:rPr>
             </w:pPr>
-            <w:proofErr w:type="spellStart"/>
-            <w:r>
-              <w:rPr>
-                <w:rFonts w:ascii="Times New Roman" w:hAnsi="Times New Roman" w:cs="Times New Roman"/>
-                <w:color w:val="1F3864" w:themeColor="accent5" w:themeShade="80"/>
-                <w:sz w:val="18"/>
-                <w:szCs w:val="18"/>
-              </w:rPr>
-              <w:t>Không</w:t>
-            </w:r>
-            <w:proofErr w:type="spellEnd"/>
-            <w:r>
-              <w:rPr>
-                <w:rFonts w:ascii="Times New Roman" w:hAnsi="Times New Roman" w:cs="Times New Roman"/>
-                <w:color w:val="1F3864" w:themeColor="accent5" w:themeShade="80"/>
-                <w:sz w:val="18"/>
-                <w:szCs w:val="18"/>
-              </w:rPr>
-              <w:t xml:space="preserve"> </w:t>
-            </w:r>
-            <w:proofErr w:type="spellStart"/>
-            <w:r>
-              <w:rPr>
-                <w:rFonts w:ascii="Times New Roman" w:hAnsi="Times New Roman" w:cs="Times New Roman"/>
-                <w:color w:val="1F3864" w:themeColor="accent5" w:themeShade="80"/>
-                <w:sz w:val="18"/>
-                <w:szCs w:val="18"/>
-              </w:rPr>
-              <w:t>thừa</w:t>
-            </w:r>
-            <w:proofErr w:type="spellEnd"/>
+            <w:r>
+              <w:rPr>
+                <w:rFonts w:ascii="Times New Roman" w:hAnsi="Times New Roman" w:cs="Times New Roman"/>
+                <w:color w:val="1F3864" w:themeColor="accent5" w:themeShade="80"/>
+                <w:sz w:val="18"/>
+                <w:szCs w:val="18"/>
+              </w:rPr>
+              <w:t>Không thừa</w:t>
+            </w:r>
           </w:p>
         </w:tc>
         <w:tc>
@@ -2098,115 +1450,34 @@
                 <w:szCs w:val="26"/>
               </w:rPr>
             </w:pPr>
-            <w:proofErr w:type="spellStart"/>
-            <w:r>
-              <w:rPr>
-                <w:rFonts w:ascii="Times New Roman" w:hAnsi="Times New Roman" w:cs="Times New Roman"/>
-                <w:color w:val="1F3864" w:themeColor="accent5" w:themeShade="80"/>
-                <w:sz w:val="26"/>
-                <w:szCs w:val="26"/>
-              </w:rPr>
-              <w:t>Tính</w:t>
-            </w:r>
-            <w:proofErr w:type="spellEnd"/>
-            <w:r>
-              <w:rPr>
-                <w:rFonts w:ascii="Times New Roman" w:hAnsi="Times New Roman" w:cs="Times New Roman"/>
-                <w:color w:val="1F3864" w:themeColor="accent5" w:themeShade="80"/>
-                <w:sz w:val="26"/>
-                <w:szCs w:val="26"/>
-              </w:rPr>
-              <w:t xml:space="preserve"> </w:t>
-            </w:r>
-            <w:proofErr w:type="spellStart"/>
-            <w:r>
-              <w:rPr>
-                <w:rFonts w:ascii="Times New Roman" w:hAnsi="Times New Roman" w:cs="Times New Roman"/>
-                <w:color w:val="1F3864" w:themeColor="accent5" w:themeShade="80"/>
-                <w:sz w:val="26"/>
-                <w:szCs w:val="26"/>
-              </w:rPr>
-              <w:t>dư</w:t>
-            </w:r>
-            <w:proofErr w:type="spellEnd"/>
-            <w:r>
-              <w:rPr>
-                <w:rFonts w:ascii="Times New Roman" w:hAnsi="Times New Roman" w:cs="Times New Roman"/>
-                <w:color w:val="1F3864" w:themeColor="accent5" w:themeShade="80"/>
-                <w:sz w:val="26"/>
-                <w:szCs w:val="26"/>
-              </w:rPr>
-              <w:t xml:space="preserve"> </w:t>
-            </w:r>
-            <w:proofErr w:type="spellStart"/>
-            <w:r>
-              <w:rPr>
-                <w:rFonts w:ascii="Times New Roman" w:hAnsi="Times New Roman" w:cs="Times New Roman"/>
-                <w:color w:val="1F3864" w:themeColor="accent5" w:themeShade="80"/>
-                <w:sz w:val="26"/>
-                <w:szCs w:val="26"/>
-              </w:rPr>
-              <w:t>thừa</w:t>
-            </w:r>
-            <w:proofErr w:type="spellEnd"/>
-            <w:r>
-              <w:rPr>
-                <w:rFonts w:ascii="Times New Roman" w:hAnsi="Times New Roman" w:cs="Times New Roman"/>
-                <w:color w:val="1F3864" w:themeColor="accent5" w:themeShade="80"/>
-                <w:sz w:val="26"/>
-                <w:szCs w:val="26"/>
-              </w:rPr>
-              <w:t xml:space="preserve"> </w:t>
-            </w:r>
-            <w:proofErr w:type="spellStart"/>
-            <w:r>
-              <w:rPr>
-                <w:rFonts w:ascii="Times New Roman" w:hAnsi="Times New Roman" w:cs="Times New Roman"/>
-                <w:color w:val="1F3864" w:themeColor="accent5" w:themeShade="80"/>
-                <w:sz w:val="26"/>
-                <w:szCs w:val="26"/>
-              </w:rPr>
-              <w:t>thẻ</w:t>
-            </w:r>
-            <w:proofErr w:type="spellEnd"/>
-            <w:r>
-              <w:rPr>
-                <w:rFonts w:ascii="Times New Roman" w:hAnsi="Times New Roman" w:cs="Times New Roman"/>
-                <w:color w:val="1F3864" w:themeColor="accent5" w:themeShade="80"/>
-                <w:sz w:val="26"/>
-                <w:szCs w:val="26"/>
-              </w:rPr>
-              <w:t xml:space="preserve"> CSS</w:t>
-            </w:r>
-          </w:p>
-          <w:p>
-            <w:pPr>
-              <w:ind w:left="720"/>
-              <w:rPr>
-                <w:rFonts w:ascii="Times New Roman" w:hAnsi="Times New Roman" w:cs="Times New Roman"/>
-                <w:color w:val="1F3864" w:themeColor="accent5" w:themeShade="80"/>
-                <w:sz w:val="18"/>
-                <w:szCs w:val="18"/>
-              </w:rPr>
-            </w:pPr>
-            <w:r>
-              <w:rPr>
-                <w:rFonts w:ascii="Times New Roman" w:hAnsi="Times New Roman" w:cs="Times New Roman"/>
-                <w:color w:val="1F3864" w:themeColor="accent5" w:themeShade="80"/>
-                <w:sz w:val="18"/>
-                <w:szCs w:val="18"/>
-              </w:rPr>
-              <w:t xml:space="preserve">- </w:t>
-            </w:r>
-            <w:proofErr w:type="spellStart"/>
-            <w:r>
-              <w:rPr>
-                <w:rFonts w:ascii="Times New Roman" w:hAnsi="Times New Roman" w:cs="Times New Roman"/>
-                <w:color w:val="1F3864" w:themeColor="accent5" w:themeShade="80"/>
-                <w:sz w:val="18"/>
-                <w:szCs w:val="18"/>
-              </w:rPr>
-              <w:t>Đ</w:t>
+            <w:r>
+              <w:rPr>
+                <w:rFonts w:ascii="Times New Roman" w:hAnsi="Times New Roman" w:cs="Times New Roman"/>
+                <w:color w:val="1F3864" w:themeColor="accent5" w:themeShade="80"/>
+                <w:sz w:val="26"/>
+                <w:szCs w:val="26"/>
+              </w:rPr>
+              <w:t>Tính dư thừa thẻ CSS</w:t>
+            </w:r>
+          </w:p>
+          <w:p>
+            <w:pPr>
+              <w:ind w:left="720"/>
+              <w:rPr>
+                <w:rFonts w:ascii="Times New Roman" w:hAnsi="Times New Roman" w:cs="Times New Roman"/>
+                <w:color w:val="1F3864" w:themeColor="accent5" w:themeShade="80"/>
+                <w:sz w:val="18"/>
+                <w:szCs w:val="18"/>
+              </w:rPr>
+            </w:pPr>
+            <w:r>
+              <w:rPr>
+                <w:rFonts w:ascii="Times New Roman" w:hAnsi="Times New Roman" w:cs="Times New Roman"/>
+                <w:color w:val="1F3864" w:themeColor="accent5" w:themeShade="80"/>
+                <w:sz w:val="18"/>
+                <w:szCs w:val="18"/>
+              </w:rPr>
+              <w:t>- Đ</w:t>
             </w:r>
             <w:r>
               <w:rPr>
@@ -2224,89 +1495,8 @@
                 <w:sz w:val="18"/>
                 <w:szCs w:val="18"/>
               </w:rPr>
-              <w:t>nh</w:t>
-            </w:r>
-            <w:proofErr w:type="spellEnd"/>
-            <w:r>
-              <w:rPr>
-                <w:rFonts w:ascii="Times New Roman" w:hAnsi="Times New Roman" w:cs="Times New Roman"/>
-                <w:color w:val="1F3864" w:themeColor="accent5" w:themeShade="80"/>
-                <w:sz w:val="18"/>
-                <w:szCs w:val="18"/>
-              </w:rPr>
-              <w:t xml:space="preserve"> </w:t>
-            </w:r>
-            <w:proofErr w:type="spellStart"/>
-            <w:r>
-              <w:rPr>
-                <w:rFonts w:ascii="Times New Roman" w:hAnsi="Times New Roman" w:cs="Times New Roman"/>
-                <w:color w:val="1F3864" w:themeColor="accent5" w:themeShade="80"/>
-                <w:sz w:val="18"/>
-                <w:szCs w:val="18"/>
-              </w:rPr>
-              <w:t>nghĩa</w:t>
-            </w:r>
-            <w:proofErr w:type="spellEnd"/>
-            <w:r>
-              <w:rPr>
-                <w:rFonts w:ascii="Times New Roman" w:hAnsi="Times New Roman" w:cs="Times New Roman"/>
-                <w:color w:val="1F3864" w:themeColor="accent5" w:themeShade="80"/>
-                <w:sz w:val="18"/>
-                <w:szCs w:val="18"/>
-              </w:rPr>
-              <w:t xml:space="preserve"> </w:t>
-            </w:r>
-            <w:proofErr w:type="spellStart"/>
-            <w:r>
-              <w:rPr>
-                <w:rFonts w:ascii="Times New Roman" w:hAnsi="Times New Roman" w:cs="Times New Roman"/>
-                <w:color w:val="1F3864" w:themeColor="accent5" w:themeShade="80"/>
-                <w:sz w:val="18"/>
-                <w:szCs w:val="18"/>
-              </w:rPr>
-              <w:t>nhưng</w:t>
-            </w:r>
-            <w:proofErr w:type="spellEnd"/>
-            <w:r>
-              <w:rPr>
-                <w:rFonts w:ascii="Times New Roman" w:hAnsi="Times New Roman" w:cs="Times New Roman"/>
-                <w:color w:val="1F3864" w:themeColor="accent5" w:themeShade="80"/>
-                <w:sz w:val="18"/>
-                <w:szCs w:val="18"/>
-              </w:rPr>
-              <w:t xml:space="preserve"> </w:t>
-            </w:r>
-            <w:proofErr w:type="spellStart"/>
-            <w:r>
-              <w:rPr>
-                <w:rFonts w:ascii="Times New Roman" w:hAnsi="Times New Roman" w:cs="Times New Roman"/>
-                <w:color w:val="1F3864" w:themeColor="accent5" w:themeShade="80"/>
-                <w:sz w:val="18"/>
-                <w:szCs w:val="18"/>
-              </w:rPr>
-              <w:t>không</w:t>
-            </w:r>
-            <w:proofErr w:type="spellEnd"/>
-            <w:r>
-              <w:rPr>
-                <w:rFonts w:ascii="Times New Roman" w:hAnsi="Times New Roman" w:cs="Times New Roman"/>
-                <w:color w:val="1F3864" w:themeColor="accent5" w:themeShade="80"/>
-                <w:sz w:val="18"/>
-                <w:szCs w:val="18"/>
-              </w:rPr>
-              <w:t xml:space="preserve"> </w:t>
-            </w:r>
-            <w:proofErr w:type="spellStart"/>
-            <w:r>
-              <w:rPr>
-                <w:rFonts w:ascii="Times New Roman" w:hAnsi="Times New Roman" w:cs="Times New Roman"/>
-                <w:color w:val="1F3864" w:themeColor="accent5" w:themeShade="80"/>
-                <w:sz w:val="18"/>
-                <w:szCs w:val="18"/>
-              </w:rPr>
-              <w:t>dùng</w:t>
-            </w:r>
-            <w:proofErr w:type="spellEnd"/>
+              <w:t>nh nghĩa nhưng không dùng</w:t>
+            </w:r>
           </w:p>
         </w:tc>
         <w:tc>
@@ -2323,37 +1513,15 @@
                 <w:szCs w:val="18"/>
               </w:rPr>
             </w:pPr>
-            <w:proofErr w:type="spellStart"/>
-            <w:r>
-              <w:rPr>
-                <w:rFonts w:ascii="Times New Roman" w:hAnsi="Times New Roman" w:cs="Times New Roman"/>
-                <w:color w:val="1F3864" w:themeColor="accent5" w:themeShade="80"/>
-                <w:sz w:val="18"/>
-                <w:szCs w:val="18"/>
-              </w:rPr>
-              <w:t>Không</w:t>
-            </w:r>
-            <w:proofErr w:type="spellEnd"/>
-            <w:r>
-              <w:rPr>
-                <w:rFonts w:ascii="Times New Roman" w:hAnsi="Times New Roman" w:cs="Times New Roman"/>
-                <w:color w:val="1F3864" w:themeColor="accent5" w:themeShade="80"/>
-                <w:sz w:val="18"/>
-                <w:szCs w:val="18"/>
-              </w:rPr>
-              <w:t xml:space="preserve"> </w:t>
-            </w:r>
-            <w:proofErr w:type="spellStart"/>
-            <w:r>
-              <w:rPr>
-                <w:rFonts w:ascii="Times New Roman" w:hAnsi="Times New Roman" w:cs="Times New Roman"/>
-                <w:color w:val="1F3864" w:themeColor="accent5" w:themeShade="80"/>
-                <w:sz w:val="18"/>
-                <w:szCs w:val="18"/>
-              </w:rPr>
-              <w:t>thừa</w:t>
-            </w:r>
-            <w:proofErr w:type="spellEnd"/>
+            <w:r>
+              <w:rPr>
+                <w:rFonts w:ascii="Times New Roman" w:hAnsi="Times New Roman" w:cs="Times New Roman"/>
+                <w:color w:val="1F3864" w:themeColor="accent5" w:themeShade="80"/>
+                <w:sz w:val="18"/>
+                <w:szCs w:val="18"/>
+              </w:rPr>
+              <w:t>Không thừa</w:t>
+            </w:r>
           </w:p>
         </w:tc>
         <w:tc>
@@ -2457,25 +1625,14 @@
                 <w:szCs w:val="26"/>
               </w:rPr>
             </w:pPr>
-            <w:proofErr w:type="spellStart"/>
-            <w:r>
-              <w:rPr>
-                <w:rFonts w:ascii="Times New Roman" w:hAnsi="Times New Roman" w:cs="Times New Roman"/>
-                <w:color w:val="1F3864" w:themeColor="accent5" w:themeShade="80"/>
-                <w:sz w:val="26"/>
-                <w:szCs w:val="26"/>
-              </w:rPr>
-              <w:t>Lỗi</w:t>
-            </w:r>
-            <w:proofErr w:type="spellEnd"/>
-            <w:r>
-              <w:rPr>
-                <w:rFonts w:ascii="Times New Roman" w:hAnsi="Times New Roman" w:cs="Times New Roman"/>
-                <w:color w:val="1F3864" w:themeColor="accent5" w:themeShade="80"/>
-                <w:sz w:val="26"/>
-                <w:szCs w:val="26"/>
-              </w:rPr>
-              <w:t xml:space="preserve"> W3C</w:t>
+            <w:r>
+              <w:rPr>
+                <w:rFonts w:ascii="Times New Roman" w:hAnsi="Times New Roman" w:cs="Times New Roman"/>
+                <w:color w:val="1F3864" w:themeColor="accent5" w:themeShade="80"/>
+                <w:sz w:val="26"/>
+                <w:szCs w:val="26"/>
+              </w:rPr>
+              <w:t>Lỗi W3C</w:t>
             </w:r>
           </w:p>
         </w:tc>
@@ -2493,6 +1650,15 @@
                 <w:szCs w:val="26"/>
               </w:rPr>
             </w:pPr>
+            <w:r>
+              <w:rPr>
+                <w:rFonts w:ascii="Times New Roman" w:hAnsi="Times New Roman" w:cs="Times New Roman"/>
+                <w:color w:val="1F3864" w:themeColor="accent5" w:themeShade="80"/>
+                <w:sz w:val="26"/>
+                <w:szCs w:val="26"/>
+              </w:rPr>
+              <w:t>8 lỗi</w:t>
+            </w:r>
           </w:p>
         </w:tc>
         <w:tc>
@@ -2602,19 +1768,8 @@
                 <w:sz w:val="26"/>
                 <w:szCs w:val="26"/>
               </w:rPr>
-              <w:t xml:space="preserve">File </w:t>
-            </w:r>
-            <w:proofErr w:type="spellStart"/>
-            <w:r>
-              <w:rPr>
-                <w:rFonts w:ascii="Times New Roman" w:hAnsi="Times New Roman" w:cs="Times New Roman"/>
-                <w:color w:val="1F3864" w:themeColor="accent5" w:themeShade="80"/>
-                <w:sz w:val="26"/>
-                <w:szCs w:val="26"/>
-              </w:rPr>
-              <w:t>rác</w:t>
-            </w:r>
-            <w:proofErr w:type="spellEnd"/>
+              <w:t>File rác</w:t>
+            </w:r>
           </w:p>
         </w:tc>
         <w:tc>
@@ -2631,57 +1786,15 @@
                 <w:szCs w:val="26"/>
               </w:rPr>
             </w:pPr>
-            <w:proofErr w:type="spellStart"/>
-            <w:r>
-              <w:rPr>
-                <w:rFonts w:ascii="Times New Roman" w:hAnsi="Times New Roman" w:cs="Times New Roman"/>
-                <w:color w:val="1F3864" w:themeColor="accent5" w:themeShade="80"/>
-                <w:sz w:val="26"/>
-                <w:szCs w:val="26"/>
-              </w:rPr>
-              <w:t>Không</w:t>
-            </w:r>
-            <w:proofErr w:type="spellEnd"/>
-            <w:r>
-              <w:rPr>
-                <w:rFonts w:ascii="Times New Roman" w:hAnsi="Times New Roman" w:cs="Times New Roman"/>
-                <w:color w:val="1F3864" w:themeColor="accent5" w:themeShade="80"/>
-                <w:sz w:val="26"/>
-                <w:szCs w:val="26"/>
-              </w:rPr>
-              <w:t xml:space="preserve"> </w:t>
-            </w:r>
-            <w:proofErr w:type="spellStart"/>
-            <w:r>
-              <w:rPr>
-                <w:rFonts w:ascii="Times New Roman" w:hAnsi="Times New Roman" w:cs="Times New Roman"/>
-                <w:color w:val="1F3864" w:themeColor="accent5" w:themeShade="80"/>
-                <w:sz w:val="26"/>
-                <w:szCs w:val="26"/>
-              </w:rPr>
-              <w:t>có</w:t>
-            </w:r>
-            <w:proofErr w:type="spellEnd"/>
-            <w:r>
-              <w:rPr>
-                <w:rFonts w:ascii="Times New Roman" w:hAnsi="Times New Roman" w:cs="Times New Roman"/>
-                <w:color w:val="1F3864" w:themeColor="accent5" w:themeShade="80"/>
-                <w:sz w:val="26"/>
-                <w:szCs w:val="26"/>
-              </w:rPr>
-              <w:t xml:space="preserve"> file </w:t>
-            </w:r>
-            <w:proofErr w:type="spellStart"/>
-            <w:r>
-              <w:rPr>
-                <w:rFonts w:ascii="Times New Roman" w:hAnsi="Times New Roman" w:cs="Times New Roman"/>
-                <w:color w:val="1F3864" w:themeColor="accent5" w:themeShade="80"/>
-                <w:sz w:val="26"/>
-                <w:szCs w:val="26"/>
-              </w:rPr>
-              <w:t>rác</w:t>
-            </w:r>
-            <w:proofErr w:type="spellEnd"/>
+            <w:r>
+              <w:rPr>
+                <w:rFonts w:ascii="Times New Roman" w:hAnsi="Times New Roman" w:cs="Times New Roman"/>
+                <w:color w:val="1F3864" w:themeColor="accent5" w:themeShade="80"/>
+                <w:sz w:val="26"/>
+                <w:szCs w:val="26"/>
+              </w:rPr>
+              <w:t>Không có file rác</w:t>
+            </w:r>
           </w:p>
         </w:tc>
         <w:tc>
@@ -2811,157 +1924,24 @@
                 <w:szCs w:val="18"/>
               </w:rPr>
             </w:pPr>
-            <w:proofErr w:type="spellStart"/>
-            <w:r>
-              <w:rPr>
-                <w:rFonts w:ascii="Times New Roman" w:hAnsi="Times New Roman" w:cs="Times New Roman"/>
-                <w:color w:val="1F3864" w:themeColor="accent5" w:themeShade="80"/>
-                <w:sz w:val="18"/>
-                <w:szCs w:val="18"/>
-              </w:rPr>
-              <w:t>Không</w:t>
-            </w:r>
-            <w:proofErr w:type="spellEnd"/>
-            <w:r>
-              <w:rPr>
-                <w:rFonts w:ascii="Times New Roman" w:hAnsi="Times New Roman" w:cs="Times New Roman"/>
-                <w:color w:val="1F3864" w:themeColor="accent5" w:themeShade="80"/>
-                <w:sz w:val="18"/>
-                <w:szCs w:val="18"/>
-              </w:rPr>
-              <w:t xml:space="preserve"> </w:t>
-            </w:r>
-            <w:proofErr w:type="spellStart"/>
-            <w:r>
-              <w:rPr>
-                <w:rFonts w:ascii="Times New Roman" w:hAnsi="Times New Roman" w:cs="Times New Roman"/>
-                <w:color w:val="1F3864" w:themeColor="accent5" w:themeShade="80"/>
-                <w:sz w:val="18"/>
-                <w:szCs w:val="18"/>
-              </w:rPr>
-              <w:t>hiển</w:t>
-            </w:r>
-            <w:proofErr w:type="spellEnd"/>
-            <w:r>
-              <w:rPr>
-                <w:rFonts w:ascii="Times New Roman" w:hAnsi="Times New Roman" w:cs="Times New Roman"/>
-                <w:color w:val="1F3864" w:themeColor="accent5" w:themeShade="80"/>
-                <w:sz w:val="18"/>
-                <w:szCs w:val="18"/>
-              </w:rPr>
-              <w:t xml:space="preserve"> </w:t>
-            </w:r>
-            <w:proofErr w:type="spellStart"/>
-            <w:r>
-              <w:rPr>
-                <w:rFonts w:ascii="Times New Roman" w:hAnsi="Times New Roman" w:cs="Times New Roman"/>
-                <w:color w:val="1F3864" w:themeColor="accent5" w:themeShade="80"/>
-                <w:sz w:val="18"/>
-                <w:szCs w:val="18"/>
-              </w:rPr>
-              <w:t>thị</w:t>
-            </w:r>
-            <w:proofErr w:type="spellEnd"/>
-            <w:r>
-              <w:rPr>
-                <w:rFonts w:ascii="Times New Roman" w:hAnsi="Times New Roman" w:cs="Times New Roman"/>
-                <w:color w:val="1F3864" w:themeColor="accent5" w:themeShade="80"/>
-                <w:sz w:val="18"/>
-                <w:szCs w:val="18"/>
-              </w:rPr>
-              <w:t xml:space="preserve"> </w:t>
-            </w:r>
-            <w:proofErr w:type="spellStart"/>
-            <w:r>
-              <w:rPr>
-                <w:rFonts w:ascii="Times New Roman" w:hAnsi="Times New Roman" w:cs="Times New Roman"/>
-                <w:color w:val="1F3864" w:themeColor="accent5" w:themeShade="80"/>
-                <w:sz w:val="18"/>
-                <w:szCs w:val="18"/>
-              </w:rPr>
-              <w:t>tốt</w:t>
-            </w:r>
-            <w:proofErr w:type="spellEnd"/>
-            <w:r>
-              <w:rPr>
-                <w:rFonts w:ascii="Times New Roman" w:hAnsi="Times New Roman" w:cs="Times New Roman"/>
-                <w:color w:val="1F3864" w:themeColor="accent5" w:themeShade="80"/>
-                <w:sz w:val="18"/>
-                <w:szCs w:val="18"/>
-              </w:rPr>
-              <w:t xml:space="preserve"> </w:t>
-            </w:r>
-            <w:proofErr w:type="spellStart"/>
-            <w:r>
-              <w:rPr>
-                <w:rFonts w:ascii="Times New Roman" w:hAnsi="Times New Roman" w:cs="Times New Roman"/>
-                <w:color w:val="1F3864" w:themeColor="accent5" w:themeShade="80"/>
-                <w:sz w:val="18"/>
-                <w:szCs w:val="18"/>
-              </w:rPr>
-              <w:t>trên</w:t>
-            </w:r>
-            <w:proofErr w:type="spellEnd"/>
-            <w:r>
-              <w:rPr>
-                <w:rFonts w:ascii="Times New Roman" w:hAnsi="Times New Roman" w:cs="Times New Roman"/>
-                <w:color w:val="1F3864" w:themeColor="accent5" w:themeShade="80"/>
-                <w:sz w:val="18"/>
-                <w:szCs w:val="18"/>
-              </w:rPr>
-              <w:t xml:space="preserve"> </w:t>
-            </w:r>
-            <w:proofErr w:type="spellStart"/>
-            <w:r>
-              <w:rPr>
-                <w:rFonts w:ascii="Times New Roman" w:hAnsi="Times New Roman" w:cs="Times New Roman"/>
-                <w:color w:val="1F3864" w:themeColor="accent5" w:themeShade="80"/>
-                <w:sz w:val="18"/>
-                <w:szCs w:val="18"/>
-              </w:rPr>
-              <w:t>thiết</w:t>
-            </w:r>
-            <w:proofErr w:type="spellEnd"/>
-            <w:r>
-              <w:rPr>
-                <w:rFonts w:ascii="Times New Roman" w:hAnsi="Times New Roman" w:cs="Times New Roman"/>
-                <w:color w:val="1F3864" w:themeColor="accent5" w:themeShade="80"/>
-                <w:sz w:val="18"/>
-                <w:szCs w:val="18"/>
-              </w:rPr>
-              <w:t xml:space="preserve"> </w:t>
-            </w:r>
-            <w:proofErr w:type="spellStart"/>
-            <w:r>
-              <w:rPr>
-                <w:rFonts w:ascii="Times New Roman" w:hAnsi="Times New Roman" w:cs="Times New Roman"/>
-                <w:color w:val="1F3864" w:themeColor="accent5" w:themeShade="80"/>
-                <w:sz w:val="18"/>
-                <w:szCs w:val="18"/>
-              </w:rPr>
-              <w:t>bị</w:t>
-            </w:r>
-            <w:proofErr w:type="spellEnd"/>
-            <w:r>
-              <w:rPr>
-                <w:rFonts w:ascii="Times New Roman" w:hAnsi="Times New Roman" w:cs="Times New Roman"/>
-                <w:color w:val="1F3864" w:themeColor="accent5" w:themeShade="80"/>
-                <w:sz w:val="18"/>
-                <w:szCs w:val="18"/>
-              </w:rPr>
-              <w:t xml:space="preserve"> di </w:t>
-            </w:r>
-            <w:proofErr w:type="spellStart"/>
-            <w:r>
-              <w:rPr>
-                <w:rFonts w:ascii="Times New Roman" w:hAnsi="Times New Roman" w:cs="Times New Roman"/>
-                <w:color w:val="1F3864" w:themeColor="accent5" w:themeShade="80"/>
-                <w:sz w:val="18"/>
-                <w:szCs w:val="18"/>
-              </w:rPr>
-              <w:t>động</w:t>
-            </w:r>
-            <w:proofErr w:type="spellEnd"/>
+            <w:r>
+              <w:rPr>
+                <w:rFonts w:ascii="Times New Roman" w:hAnsi="Times New Roman" w:cs="Times New Roman"/>
+                <w:color w:val="1F3864" w:themeColor="accent5" w:themeShade="80"/>
+                <w:sz w:val="18"/>
+                <w:szCs w:val="18"/>
+              </w:rPr>
+              <w:t xml:space="preserve">Không hiển thị tốt trên </w:t>
+            </w:r>
+            <w:r>
+              <w:rPr>
+                <w:rFonts w:ascii="Times New Roman" w:hAnsi="Times New Roman" w:cs="Times New Roman"/>
+                <w:color w:val="1F3864" w:themeColor="accent5" w:themeShade="80"/>
+                <w:sz w:val="18"/>
+                <w:szCs w:val="18"/>
+              </w:rPr>
+              <w:t>thiết bị di động</w:t>
+            </w:r>
           </w:p>
         </w:tc>
         <w:tc>
@@ -3016,8 +1996,6 @@
             </w:r>
           </w:p>
         </w:tc>
-        <w:bookmarkStart w:id="0" w:name="_GoBack"/>
-        <w:bookmarkEnd w:id="0"/>
       </w:tr>
       <w:tr>
         <w:trPr>
@@ -3066,177 +2044,15 @@
                 <w:szCs w:val="18"/>
               </w:rPr>
             </w:pPr>
-            <w:proofErr w:type="spellStart"/>
-            <w:r>
-              <w:rPr>
-                <w:rFonts w:ascii="Times New Roman" w:hAnsi="Times New Roman" w:cs="Times New Roman"/>
-                <w:color w:val="1F3864" w:themeColor="accent5" w:themeShade="80"/>
-                <w:sz w:val="26"/>
-                <w:szCs w:val="26"/>
-              </w:rPr>
-              <w:t>Đầy</w:t>
-            </w:r>
-            <w:proofErr w:type="spellEnd"/>
-            <w:r>
-              <w:rPr>
-                <w:rFonts w:ascii="Times New Roman" w:hAnsi="Times New Roman" w:cs="Times New Roman"/>
-                <w:color w:val="1F3864" w:themeColor="accent5" w:themeShade="80"/>
-                <w:sz w:val="26"/>
-                <w:szCs w:val="26"/>
-              </w:rPr>
-              <w:t xml:space="preserve"> </w:t>
-            </w:r>
-            <w:proofErr w:type="spellStart"/>
-            <w:r>
-              <w:rPr>
-                <w:rFonts w:ascii="Times New Roman" w:hAnsi="Times New Roman" w:cs="Times New Roman"/>
-                <w:color w:val="1F3864" w:themeColor="accent5" w:themeShade="80"/>
-                <w:sz w:val="26"/>
-                <w:szCs w:val="26"/>
-              </w:rPr>
-              <w:t>đủ</w:t>
-            </w:r>
-            <w:proofErr w:type="spellEnd"/>
-            <w:r>
-              <w:rPr>
-                <w:rFonts w:ascii="Times New Roman" w:hAnsi="Times New Roman" w:cs="Times New Roman"/>
-                <w:color w:val="1F3864" w:themeColor="accent5" w:themeShade="80"/>
-                <w:sz w:val="26"/>
-                <w:szCs w:val="26"/>
-              </w:rPr>
-              <w:t xml:space="preserve"> </w:t>
-            </w:r>
-            <w:proofErr w:type="spellStart"/>
-            <w:r>
-              <w:rPr>
-                <w:rFonts w:ascii="Times New Roman" w:hAnsi="Times New Roman" w:cs="Times New Roman"/>
-                <w:color w:val="1F3864" w:themeColor="accent5" w:themeShade="80"/>
-                <w:sz w:val="26"/>
-                <w:szCs w:val="26"/>
-              </w:rPr>
-              <w:t>các</w:t>
-            </w:r>
-            <w:proofErr w:type="spellEnd"/>
-            <w:r>
-              <w:rPr>
-                <w:rFonts w:ascii="Times New Roman" w:hAnsi="Times New Roman" w:cs="Times New Roman"/>
-                <w:color w:val="1F3864" w:themeColor="accent5" w:themeShade="80"/>
-                <w:sz w:val="26"/>
-                <w:szCs w:val="26"/>
-              </w:rPr>
-              <w:t xml:space="preserve"> file </w:t>
-            </w:r>
-            <w:proofErr w:type="spellStart"/>
-            <w:r>
-              <w:rPr>
-                <w:rFonts w:ascii="Times New Roman" w:hAnsi="Times New Roman" w:cs="Times New Roman"/>
-                <w:color w:val="1F3864" w:themeColor="accent5" w:themeShade="80"/>
-                <w:sz w:val="26"/>
-                <w:szCs w:val="26"/>
-              </w:rPr>
-              <w:t>yêu</w:t>
-            </w:r>
-            <w:proofErr w:type="spellEnd"/>
-            <w:r>
-              <w:rPr>
-                <w:rFonts w:ascii="Times New Roman" w:hAnsi="Times New Roman" w:cs="Times New Roman"/>
-                <w:color w:val="1F3864" w:themeColor="accent5" w:themeShade="80"/>
-                <w:sz w:val="26"/>
-                <w:szCs w:val="26"/>
-              </w:rPr>
-              <w:t xml:space="preserve"> </w:t>
-            </w:r>
-            <w:proofErr w:type="spellStart"/>
-            <w:r>
-              <w:rPr>
-                <w:rFonts w:ascii="Times New Roman" w:hAnsi="Times New Roman" w:cs="Times New Roman"/>
-                <w:color w:val="1F3864" w:themeColor="accent5" w:themeShade="80"/>
-                <w:sz w:val="26"/>
-                <w:szCs w:val="26"/>
-              </w:rPr>
-              <w:t>cầu</w:t>
-            </w:r>
-            <w:proofErr w:type="spellEnd"/>
-            <w:r>
-              <w:rPr>
-                <w:rFonts w:ascii="Times New Roman" w:hAnsi="Times New Roman" w:cs="Times New Roman"/>
-                <w:color w:val="1F3864" w:themeColor="accent5" w:themeShade="80"/>
-                <w:sz w:val="26"/>
-                <w:szCs w:val="26"/>
-              </w:rPr>
-              <w:t xml:space="preserve">, </w:t>
-            </w:r>
-            <w:proofErr w:type="spellStart"/>
-            <w:r>
-              <w:rPr>
-                <w:rFonts w:ascii="Times New Roman" w:hAnsi="Times New Roman" w:cs="Times New Roman"/>
-                <w:color w:val="1F3864" w:themeColor="accent5" w:themeShade="80"/>
-                <w:sz w:val="26"/>
-                <w:szCs w:val="26"/>
-              </w:rPr>
-              <w:t>đặt</w:t>
-            </w:r>
-            <w:proofErr w:type="spellEnd"/>
-            <w:r>
-              <w:rPr>
-                <w:rFonts w:ascii="Times New Roman" w:hAnsi="Times New Roman" w:cs="Times New Roman"/>
-                <w:color w:val="1F3864" w:themeColor="accent5" w:themeShade="80"/>
-                <w:sz w:val="26"/>
-                <w:szCs w:val="26"/>
-              </w:rPr>
-              <w:t xml:space="preserve"> </w:t>
-            </w:r>
-            <w:proofErr w:type="spellStart"/>
-            <w:r>
-              <w:rPr>
-                <w:rFonts w:ascii="Times New Roman" w:hAnsi="Times New Roman" w:cs="Times New Roman"/>
-                <w:color w:val="1F3864" w:themeColor="accent5" w:themeShade="80"/>
-                <w:sz w:val="26"/>
-                <w:szCs w:val="26"/>
-              </w:rPr>
-              <w:t>tên</w:t>
-            </w:r>
-            <w:proofErr w:type="spellEnd"/>
-            <w:r>
-              <w:rPr>
-                <w:rFonts w:ascii="Times New Roman" w:hAnsi="Times New Roman" w:cs="Times New Roman"/>
-                <w:color w:val="1F3864" w:themeColor="accent5" w:themeShade="80"/>
-                <w:sz w:val="26"/>
-                <w:szCs w:val="26"/>
-              </w:rPr>
-              <w:t xml:space="preserve"> file </w:t>
-            </w:r>
-            <w:proofErr w:type="spellStart"/>
-            <w:r>
-              <w:rPr>
-                <w:rFonts w:ascii="Times New Roman" w:hAnsi="Times New Roman" w:cs="Times New Roman"/>
-                <w:color w:val="1F3864" w:themeColor="accent5" w:themeShade="80"/>
-                <w:sz w:val="26"/>
-                <w:szCs w:val="26"/>
-              </w:rPr>
-              <w:t>hợp</w:t>
-            </w:r>
-            <w:proofErr w:type="spellEnd"/>
-            <w:r>
-              <w:rPr>
-                <w:rFonts w:ascii="Times New Roman" w:hAnsi="Times New Roman" w:cs="Times New Roman"/>
-                <w:color w:val="1F3864" w:themeColor="accent5" w:themeShade="80"/>
-                <w:sz w:val="26"/>
-                <w:szCs w:val="26"/>
-              </w:rPr>
-              <w:t xml:space="preserve"> </w:t>
-            </w:r>
-            <w:proofErr w:type="spellStart"/>
-            <w:r>
-              <w:rPr>
-                <w:rFonts w:ascii="Times New Roman" w:hAnsi="Times New Roman" w:cs="Times New Roman"/>
-                <w:color w:val="1F3864" w:themeColor="accent5" w:themeShade="80"/>
-                <w:sz w:val="26"/>
-                <w:szCs w:val="26"/>
-              </w:rPr>
-              <w:t>lý</w:t>
-            </w:r>
-            <w:proofErr w:type="spellEnd"/>
+            <w:r>
+              <w:rPr>
+                <w:rFonts w:ascii="Times New Roman" w:hAnsi="Times New Roman" w:cs="Times New Roman"/>
+                <w:color w:val="1F3864" w:themeColor="accent5" w:themeShade="80"/>
+                <w:sz w:val="26"/>
+                <w:szCs w:val="26"/>
+              </w:rPr>
+              <w:t>Đầy đủ các file yêu cầu, đặt tên file hợp lý</w:t>
+            </w:r>
           </w:p>
         </w:tc>
         <w:tc>
@@ -3253,37 +2069,15 @@
                 <w:szCs w:val="26"/>
               </w:rPr>
             </w:pPr>
-            <w:proofErr w:type="spellStart"/>
-            <w:r>
-              <w:rPr>
-                <w:rFonts w:ascii="Times New Roman" w:hAnsi="Times New Roman" w:cs="Times New Roman"/>
-                <w:color w:val="1F3864" w:themeColor="accent5" w:themeShade="80"/>
-                <w:sz w:val="26"/>
-                <w:szCs w:val="26"/>
-              </w:rPr>
-              <w:t>Đầy</w:t>
-            </w:r>
-            <w:proofErr w:type="spellEnd"/>
-            <w:r>
-              <w:rPr>
-                <w:rFonts w:ascii="Times New Roman" w:hAnsi="Times New Roman" w:cs="Times New Roman"/>
-                <w:color w:val="1F3864" w:themeColor="accent5" w:themeShade="80"/>
-                <w:sz w:val="26"/>
-                <w:szCs w:val="26"/>
-              </w:rPr>
-              <w:t xml:space="preserve"> </w:t>
-            </w:r>
-            <w:proofErr w:type="spellStart"/>
-            <w:r>
-              <w:rPr>
-                <w:rFonts w:ascii="Times New Roman" w:hAnsi="Times New Roman" w:cs="Times New Roman"/>
-                <w:color w:val="1F3864" w:themeColor="accent5" w:themeShade="80"/>
-                <w:sz w:val="26"/>
-                <w:szCs w:val="26"/>
-              </w:rPr>
-              <w:t>đủ</w:t>
-            </w:r>
-            <w:proofErr w:type="spellEnd"/>
+            <w:r>
+              <w:rPr>
+                <w:rFonts w:ascii="Times New Roman" w:hAnsi="Times New Roman" w:cs="Times New Roman"/>
+                <w:color w:val="1F3864" w:themeColor="accent5" w:themeShade="80"/>
+                <w:sz w:val="26"/>
+                <w:szCs w:val="26"/>
+              </w:rPr>
+              <w:t>Đầy đủ</w:t>
+            </w:r>
           </w:p>
         </w:tc>
         <w:tc>
@@ -3386,25 +2180,14 @@
                 <w:szCs w:val="26"/>
               </w:rPr>
             </w:pPr>
-            <w:proofErr w:type="spellStart"/>
-            <w:r>
-              <w:rPr>
-                <w:rFonts w:ascii="Times New Roman" w:hAnsi="Times New Roman" w:cs="Times New Roman"/>
-                <w:color w:val="1F3864" w:themeColor="accent5" w:themeShade="80"/>
-                <w:sz w:val="26"/>
-                <w:szCs w:val="26"/>
-              </w:rPr>
-              <w:t>Lỗi</w:t>
-            </w:r>
-            <w:proofErr w:type="spellEnd"/>
-            <w:r>
-              <w:rPr>
-                <w:rFonts w:ascii="Times New Roman" w:hAnsi="Times New Roman" w:cs="Times New Roman"/>
-                <w:color w:val="1F3864" w:themeColor="accent5" w:themeShade="80"/>
-                <w:sz w:val="26"/>
-                <w:szCs w:val="26"/>
-              </w:rPr>
-              <w:t xml:space="preserve"> console</w:t>
+            <w:r>
+              <w:rPr>
+                <w:rFonts w:ascii="Times New Roman" w:hAnsi="Times New Roman" w:cs="Times New Roman"/>
+                <w:color w:val="1F3864" w:themeColor="accent5" w:themeShade="80"/>
+                <w:sz w:val="26"/>
+                <w:szCs w:val="26"/>
+              </w:rPr>
+              <w:t>Lỗi console</w:t>
             </w:r>
           </w:p>
         </w:tc>
@@ -3438,19 +2221,8 @@
                 <w:sz w:val="26"/>
                 <w:szCs w:val="26"/>
               </w:rPr>
-              <w:t xml:space="preserve"> </w:t>
-            </w:r>
-            <w:proofErr w:type="spellStart"/>
-            <w:r>
-              <w:rPr>
-                <w:rFonts w:ascii="Times New Roman" w:hAnsi="Times New Roman" w:cs="Times New Roman"/>
-                <w:color w:val="1F3864" w:themeColor="accent5" w:themeShade="80"/>
-                <w:sz w:val="26"/>
-                <w:szCs w:val="26"/>
-              </w:rPr>
-              <w:t>lỗi</w:t>
-            </w:r>
-            <w:proofErr w:type="spellEnd"/>
+              <w:t xml:space="preserve"> lỗi</w:t>
+            </w:r>
           </w:p>
         </w:tc>
         <w:tc>
@@ -3526,18 +2298,7 @@
           <w:sz w:val="20"/>
           <w:szCs w:val="20"/>
         </w:rPr>
-        <w:t xml:space="preserve">                                                      </w:t>
-      </w:r>
-      <w:proofErr w:type="spellStart"/>
-      <w:r>
-        <w:rPr>
-          <w:rFonts w:ascii="Courier New" w:hAnsi="Courier New" w:cs="Courier New"/>
-          <w:b/>
-          <w:color w:val="1F3864" w:themeColor="accent5" w:themeShade="80"/>
-          <w:sz w:val="20"/>
-          <w:szCs w:val="20"/>
-        </w:rPr>
-        <w:t>Tổ</w:t>
+        <w:t xml:space="preserve">                                                      Tổ</w:t>
       </w:r>
       <w:r>
         <w:rPr>
@@ -3547,18 +2308,7 @@
           <w:sz w:val="20"/>
           <w:szCs w:val="20"/>
         </w:rPr>
-        <w:t>ng</w:t>
-      </w:r>
-      <w:proofErr w:type="spellEnd"/>
-      <w:r>
-        <w:rPr>
-          <w:rFonts w:ascii="Courier New" w:hAnsi="Courier New" w:cs="Courier New"/>
-          <w:b/>
-          <w:color w:val="1F3864" w:themeColor="accent5" w:themeShade="80"/>
-          <w:sz w:val="20"/>
-          <w:szCs w:val="20"/>
-        </w:rPr>
-        <w:t>:      7</w:t>
+        <w:t>ng:      7</w:t>
       </w:r>
       <w:r>
         <w:rPr>
@@ -4319,7 +3069,7 @@
 </file>
 
 <file path=customXml/itemProps1.xml><?xml version="1.0" encoding="utf-8"?>
-<ds:datastoreItem xmlns:ds="http://schemas.openxmlformats.org/officeDocument/2006/customXml" ds:itemID="{A11B1983-0B5D-4D7D-BC10-A5312D8AA034}">
+<ds:datastoreItem xmlns:ds="http://schemas.openxmlformats.org/officeDocument/2006/customXml" ds:itemID="{D7617EB0-7427-4455-AE81-4C21ACB25AF0}">
   <ds:schemaRefs>
     <ds:schemaRef ds:uri="http://schemas.openxmlformats.org/officeDocument/2006/bibliography"/>
   </ds:schemaRefs>
